--- a/doc/Course work/Course Work.docx
+++ b/doc/Course work/Course Work.docx
@@ -10,6 +10,8 @@
         </w:rPr>
       </w:pPr>
       <w:bookmarkStart w:id="0" w:name="_Hlk340913265"/>
+      <w:bookmarkStart w:id="1" w:name="_GoBack"/>
+      <w:bookmarkEnd w:id="1"/>
       <w:r>
         <w:rPr>
           <w:szCs w:val="28"/>
@@ -3405,14 +3407,14 @@
         </w:rPr>
         <w:t>«</w:t>
       </w:r>
-      <w:bookmarkStart w:id="1" w:name="_Hlk389122799"/>
+      <w:bookmarkStart w:id="2" w:name="_Hlk389122799"/>
       <w:r>
         <w:rPr>
           <w:b/>
         </w:rPr>
         <w:t>Каркасная модель объекта</w:t>
       </w:r>
-      <w:bookmarkEnd w:id="1"/>
+      <w:bookmarkEnd w:id="2"/>
       <w:r>
         <w:rPr>
           <w:b/>
@@ -4281,10 +4283,10 @@
           <w:szCs w:val="24"/>
         </w:rPr>
       </w:pPr>
-      <w:bookmarkStart w:id="2" w:name="_Toc375579667"/>
-      <w:bookmarkStart w:id="3" w:name="_Toc388437384"/>
-      <w:bookmarkStart w:id="4" w:name="_Toc388437474"/>
-      <w:bookmarkStart w:id="5" w:name="_Toc389130006"/>
+      <w:bookmarkStart w:id="3" w:name="_Toc375579667"/>
+      <w:bookmarkStart w:id="4" w:name="_Toc388437384"/>
+      <w:bookmarkStart w:id="5" w:name="_Toc388437474"/>
+      <w:bookmarkStart w:id="6" w:name="_Toc389130006"/>
       <w:r>
         <w:rPr>
           <w:sz w:val="24"/>
@@ -4292,10 +4294,10 @@
         </w:rPr>
         <w:t>ЗАДАНИЕ</w:t>
       </w:r>
-      <w:bookmarkEnd w:id="2"/>
       <w:bookmarkEnd w:id="3"/>
       <w:bookmarkEnd w:id="4"/>
       <w:bookmarkEnd w:id="5"/>
+      <w:bookmarkEnd w:id="6"/>
     </w:p>
     <w:p>
       <w:pPr>
@@ -5112,9 +5114,9 @@
         <w:br w:type="page"/>
       </w:r>
     </w:p>
-    <w:bookmarkStart w:id="6" w:name="_Toc389130007" w:displacedByCustomXml="next"/>
-    <w:bookmarkStart w:id="7" w:name="_Toc388437475" w:displacedByCustomXml="next"/>
-    <w:bookmarkStart w:id="8" w:name="_Toc388437385" w:displacedByCustomXml="next"/>
+    <w:bookmarkStart w:id="7" w:name="_Toc388437385" w:displacedByCustomXml="next"/>
+    <w:bookmarkStart w:id="8" w:name="_Toc388437475" w:displacedByCustomXml="next"/>
+    <w:bookmarkStart w:id="9" w:name="_Toc389130007" w:displacedByCustomXml="next"/>
     <w:sdt>
       <w:sdtPr>
         <w:rPr>
@@ -5144,9 +5146,9 @@
             </w:rPr>
             <w:t>Содержание</w:t>
           </w:r>
+          <w:bookmarkEnd w:id="9"/>
           <w:bookmarkEnd w:id="8"/>
           <w:bookmarkEnd w:id="7"/>
-          <w:bookmarkEnd w:id="6"/>
         </w:p>
         <w:p>
           <w:pPr>
@@ -5218,7 +5220,7 @@
                 <w:noProof/>
                 <w:webHidden/>
               </w:rPr>
-              <w:t>2</w:t>
+              <w:t>4</w:t>
             </w:r>
             <w:r>
               <w:rPr>
@@ -5289,7 +5291,7 @@
                 <w:noProof/>
                 <w:webHidden/>
               </w:rPr>
-              <w:t>2</w:t>
+              <w:t>5</w:t>
             </w:r>
             <w:r>
               <w:rPr>
@@ -5360,7 +5362,7 @@
                 <w:noProof/>
                 <w:webHidden/>
               </w:rPr>
-              <w:t>2</w:t>
+              <w:t>6</w:t>
             </w:r>
             <w:r>
               <w:rPr>
@@ -5431,7 +5433,7 @@
                 <w:noProof/>
                 <w:webHidden/>
               </w:rPr>
-              <w:t>2</w:t>
+              <w:t>7</w:t>
             </w:r>
             <w:r>
               <w:rPr>
@@ -5510,7 +5512,7 @@
                 <w:noProof/>
                 <w:webHidden/>
               </w:rPr>
-              <w:t>2</w:t>
+              <w:t>8</w:t>
             </w:r>
             <w:r>
               <w:rPr>
@@ -5581,7 +5583,7 @@
                 <w:noProof/>
                 <w:webHidden/>
               </w:rPr>
-              <w:t>2</w:t>
+              <w:t>9</w:t>
             </w:r>
             <w:r>
               <w:rPr>
@@ -5652,7 +5654,7 @@
                 <w:noProof/>
                 <w:webHidden/>
               </w:rPr>
-              <w:t>2</w:t>
+              <w:t>13</w:t>
             </w:r>
             <w:r>
               <w:rPr>
@@ -5724,7 +5726,7 @@
                 <w:noProof/>
                 <w:webHidden/>
               </w:rPr>
-              <w:t>2</w:t>
+              <w:t>13</w:t>
             </w:r>
             <w:r>
               <w:rPr>
@@ -5796,7 +5798,7 @@
                 <w:noProof/>
                 <w:webHidden/>
               </w:rPr>
-              <w:t>2</w:t>
+              <w:t>14</w:t>
             </w:r>
             <w:r>
               <w:rPr>
@@ -5827,7 +5829,23 @@
                 <w:noProof/>
                 <w:lang w:eastAsia="ru-RU"/>
               </w:rPr>
-              <w:t xml:space="preserve">Класс </w:t>
+              <w:t>Клас</w:t>
+            </w:r>
+            <w:r>
+              <w:rPr>
+                <w:rStyle w:val="a3"/>
+                <w:noProof/>
+                <w:lang w:eastAsia="ru-RU"/>
+              </w:rPr>
+              <w:t>с</w:t>
+            </w:r>
+            <w:r>
+              <w:rPr>
+                <w:rStyle w:val="a3"/>
+                <w:noProof/>
+                <w:lang w:eastAsia="ru-RU"/>
+              </w:rPr>
+              <w:t xml:space="preserve"> </w:t>
             </w:r>
             <w:r>
               <w:rPr>
@@ -5876,7 +5894,7 @@
                 <w:noProof/>
                 <w:webHidden/>
               </w:rPr>
-              <w:t>2</w:t>
+              <w:t>15</w:t>
             </w:r>
             <w:r>
               <w:rPr>
@@ -5948,7 +5966,7 @@
                 <w:noProof/>
                 <w:webHidden/>
               </w:rPr>
-              <w:t>2</w:t>
+              <w:t>15</w:t>
             </w:r>
             <w:r>
               <w:rPr>
@@ -6020,7 +6038,7 @@
                 <w:noProof/>
                 <w:webHidden/>
               </w:rPr>
-              <w:t>2</w:t>
+              <w:t>16</w:t>
             </w:r>
             <w:r>
               <w:rPr>
@@ -6051,7 +6069,23 @@
                 <w:caps/>
                 <w:noProof/>
               </w:rPr>
-              <w:t>Список литературы</w:t>
+              <w:t>Список ли</w:t>
+            </w:r>
+            <w:r>
+              <w:rPr>
+                <w:rStyle w:val="a3"/>
+                <w:caps/>
+                <w:noProof/>
+              </w:rPr>
+              <w:t>т</w:t>
+            </w:r>
+            <w:r>
+              <w:rPr>
+                <w:rStyle w:val="a3"/>
+                <w:caps/>
+                <w:noProof/>
+              </w:rPr>
+              <w:t>ературы</w:t>
             </w:r>
             <w:r>
               <w:rPr>
@@ -6092,7 +6126,7 @@
                 <w:noProof/>
                 <w:webHidden/>
               </w:rPr>
-              <w:t>2</w:t>
+              <w:t>17</w:t>
             </w:r>
             <w:r>
               <w:rPr>
@@ -6149,7 +6183,7 @@
           <w:caps/>
         </w:rPr>
       </w:pPr>
-      <w:bookmarkStart w:id="9" w:name="_Toc389130008"/>
+      <w:bookmarkStart w:id="10" w:name="_Toc389130008"/>
       <w:r>
         <w:rPr>
           <w:caps/>
@@ -6157,7 +6191,7 @@
         <w:lastRenderedPageBreak/>
         <w:t>Введение</w:t>
       </w:r>
-      <w:bookmarkEnd w:id="9"/>
+      <w:bookmarkEnd w:id="10"/>
     </w:p>
     <w:p>
       <w:r>
@@ -6219,12 +6253,12 @@
       <w:pPr>
         <w:pStyle w:val="1"/>
       </w:pPr>
-      <w:bookmarkStart w:id="10" w:name="_Toc389130009"/>
+      <w:bookmarkStart w:id="11" w:name="_Toc389130009"/>
       <w:r>
         <w:lastRenderedPageBreak/>
         <w:t>1 Постановка задачи</w:t>
       </w:r>
-      <w:bookmarkEnd w:id="10"/>
+      <w:bookmarkEnd w:id="11"/>
     </w:p>
     <w:p>
       <w:pPr>
@@ -6237,16 +6271,16 @@
       <w:r>
         <w:t xml:space="preserve">Изучить </w:t>
       </w:r>
-      <w:bookmarkStart w:id="11" w:name="_Hlk375566939"/>
+      <w:bookmarkStart w:id="12" w:name="_Hlk375566939"/>
       <w:r>
         <w:t xml:space="preserve">теорию </w:t>
       </w:r>
-      <w:bookmarkStart w:id="12" w:name="_Hlk389122986"/>
-      <w:bookmarkEnd w:id="11"/>
+      <w:bookmarkStart w:id="13" w:name="_Hlk389122986"/>
+      <w:bookmarkEnd w:id="12"/>
       <w:r>
         <w:t>создания каркасной модели объекта</w:t>
       </w:r>
-      <w:bookmarkEnd w:id="12"/>
+      <w:bookmarkEnd w:id="13"/>
       <w:r>
         <w:t>;</w:t>
       </w:r>
@@ -6259,7 +6293,7 @@
           <w:numId w:val="11"/>
         </w:numPr>
       </w:pPr>
-      <w:bookmarkStart w:id="13" w:name="_Hlk375566785"/>
+      <w:bookmarkStart w:id="14" w:name="_Hlk375566785"/>
       <w:proofErr w:type="gramStart"/>
       <w:r>
         <w:t>разобрать</w:t>
@@ -6274,7 +6308,7 @@
       <w:r>
         <w:t>;</w:t>
       </w:r>
-      <w:bookmarkEnd w:id="13"/>
+      <w:bookmarkEnd w:id="14"/>
     </w:p>
     <w:p>
       <w:pPr>
@@ -6340,7 +6374,7 @@
       <w:pPr>
         <w:pStyle w:val="1"/>
       </w:pPr>
-      <w:bookmarkStart w:id="14" w:name="_Toc389130010"/>
+      <w:bookmarkStart w:id="15" w:name="_Toc389130010"/>
       <w:r>
         <w:lastRenderedPageBreak/>
         <w:t xml:space="preserve">2 </w:t>
@@ -6348,7 +6382,7 @@
       <w:r>
         <w:t>Теория по алгоритму</w:t>
       </w:r>
-      <w:bookmarkEnd w:id="14"/>
+      <w:bookmarkEnd w:id="15"/>
     </w:p>
     <w:p>
       <w:r>
@@ -6370,23 +6404,94 @@
     <w:p/>
     <w:p>
       <w:pPr>
-        <w:rPr>
-          <w:lang w:val="en-US"/>
-        </w:rPr>
-      </w:pPr>
-      <w:r>
-        <w:rPr>
-          <w:highlight w:val="yellow"/>
-          <w:lang w:val="en-US"/>
-        </w:rPr>
-        <w:t>TODO</w:t>
-      </w:r>
-    </w:p>
-    <w:p>
-      <w:pPr>
+        <w:keepNext/>
         <w:spacing w:after="160" w:line="259" w:lineRule="auto"/>
         <w:ind w:firstLine="0"/>
-        <w:jc w:val="left"/>
+        <w:jc w:val="center"/>
+      </w:pPr>
+      <w:r>
+        <w:rPr>
+          <w:noProof/>
+          <w:lang w:eastAsia="ru-RU"/>
+        </w:rPr>
+        <w:drawing>
+          <wp:inline distT="0" distB="0" distL="0" distR="0">
+            <wp:extent cx="2846705" cy="1155700"/>
+            <wp:effectExtent l="0" t="0" r="0" b="6350"/>
+            <wp:docPr id="1" name="Рисунок 1" descr="http://upload.wikimedia.org/wikipedia/commons/3/39/Wireframe2.png"/>
+            <wp:cNvGraphicFramePr>
+              <a:graphicFrameLocks xmlns:a="http://schemas.openxmlformats.org/drawingml/2006/main" noChangeAspect="1"/>
+            </wp:cNvGraphicFramePr>
+            <a:graphic xmlns:a="http://schemas.openxmlformats.org/drawingml/2006/main">
+              <a:graphicData uri="http://schemas.openxmlformats.org/drawingml/2006/picture">
+                <pic:pic xmlns:pic="http://schemas.openxmlformats.org/drawingml/2006/picture">
+                  <pic:nvPicPr>
+                    <pic:cNvPr id="0" name="Picture 1" descr="http://upload.wikimedia.org/wikipedia/commons/3/39/Wireframe2.png"/>
+                    <pic:cNvPicPr>
+                      <a:picLocks noChangeAspect="1" noChangeArrowheads="1"/>
+                    </pic:cNvPicPr>
+                  </pic:nvPicPr>
+                  <pic:blipFill>
+                    <a:blip r:embed="rId8">
+                      <a:extLst>
+                        <a:ext uri="{28A0092B-C50C-407E-A947-70E740481C1C}">
+                          <a14:useLocalDpi xmlns:a14="http://schemas.microsoft.com/office/drawing/2010/main" val="0"/>
+                        </a:ext>
+                      </a:extLst>
+                    </a:blip>
+                    <a:srcRect/>
+                    <a:stretch>
+                      <a:fillRect/>
+                    </a:stretch>
+                  </pic:blipFill>
+                  <pic:spPr bwMode="auto">
+                    <a:xfrm>
+                      <a:off x="0" y="0"/>
+                      <a:ext cx="2846705" cy="1155700"/>
+                    </a:xfrm>
+                    <a:prstGeom prst="rect">
+                      <a:avLst/>
+                    </a:prstGeom>
+                    <a:noFill/>
+                    <a:ln>
+                      <a:noFill/>
+                    </a:ln>
+                  </pic:spPr>
+                </pic:pic>
+              </a:graphicData>
+            </a:graphic>
+          </wp:inline>
+        </w:drawing>
+      </w:r>
+    </w:p>
+    <w:p>
+      <w:pPr>
+        <w:pStyle w:val="a8"/>
+        <w:jc w:val="center"/>
+      </w:pPr>
+      <w:r>
+        <w:t xml:space="preserve">Рисунок </w:t>
+      </w:r>
+      <w:fldSimple w:instr=" SEQ Рисунок \* ARABIC ">
+        <w:r>
+          <w:rPr>
+            <w:noProof/>
+          </w:rPr>
+          <w:t>1</w:t>
+        </w:r>
+      </w:fldSimple>
+      <w:r>
+        <w:t xml:space="preserve">. </w:t>
+      </w:r>
+      <w:r>
+        <w:t>Примеры простейших каркасных сеток</w:t>
+      </w:r>
+    </w:p>
+    <w:p>
+      <w:pPr>
+        <w:spacing w:after="160" w:line="259" w:lineRule="auto"/>
+        <w:ind w:firstLine="0"/>
+        <w:jc w:val="center"/>
       </w:pPr>
       <w:r>
         <w:br w:type="page"/>
@@ -6396,7 +6501,7 @@
       <w:pPr>
         <w:pStyle w:val="1"/>
       </w:pPr>
-      <w:bookmarkStart w:id="15" w:name="_Toc389130011"/>
+      <w:bookmarkStart w:id="16" w:name="_Toc389130011"/>
       <w:r>
         <w:lastRenderedPageBreak/>
         <w:t>3</w:t>
@@ -6407,7 +6512,7 @@
       <w:r>
         <w:t>Задача с решением</w:t>
       </w:r>
-      <w:bookmarkEnd w:id="15"/>
+      <w:bookmarkEnd w:id="16"/>
     </w:p>
     <w:p>
       <w:r>
@@ -6432,7 +6537,7 @@
         <w:rPr>
           <w:noProof/>
         </w:rPr>
-        <w:t>1</w:t>
+        <w:t>2</w:t>
       </w:r>
       <w:r>
         <w:fldChar w:fldCharType="end"/>
@@ -6484,7 +6589,7 @@
           <w:lang w:eastAsia="ru-RU"/>
         </w:rPr>
         <w:drawing>
-          <wp:inline distT="0" distB="0" distL="0" distR="0" wp14:anchorId="2AFBC854" wp14:editId="184113C9">
+          <wp:inline distT="0" distB="0" distL="0" distR="0" wp14:anchorId="2FCABB5E" wp14:editId="0F82C883">
             <wp:extent cx="4554747" cy="4200786"/>
             <wp:effectExtent l="0" t="0" r="0" b="0"/>
             <wp:docPr id="35" name="Рисунок 35"/>
@@ -6499,7 +6604,7 @@
                     <pic:cNvPicPr/>
                   </pic:nvPicPr>
                   <pic:blipFill>
-                    <a:blip r:embed="rId8">
+                    <a:blip r:embed="rId9">
                       <a:extLst>
                         <a:ext uri="{28A0092B-C50C-407E-A947-70E740481C1C}">
                           <a14:useLocalDpi xmlns:a14="http://schemas.microsoft.com/office/drawing/2010/main" val="0"/>
@@ -6531,7 +6636,7 @@
         <w:pStyle w:val="a8"/>
         <w:jc w:val="center"/>
       </w:pPr>
-      <w:bookmarkStart w:id="16" w:name="_Ref389127420"/>
+      <w:bookmarkStart w:id="17" w:name="_Ref389127420"/>
       <w:r>
         <w:t xml:space="preserve">Рисунок </w:t>
       </w:r>
@@ -6540,10 +6645,10 @@
           <w:rPr>
             <w:noProof/>
           </w:rPr>
-          <w:t>1</w:t>
+          <w:t>2</w:t>
         </w:r>
       </w:fldSimple>
-      <w:bookmarkEnd w:id="16"/>
+      <w:bookmarkEnd w:id="17"/>
       <w:r>
         <w:t xml:space="preserve">. Фигура – </w:t>
       </w:r>
@@ -6568,7 +6673,7 @@
       <w:pPr>
         <w:pStyle w:val="1"/>
       </w:pPr>
-      <w:bookmarkStart w:id="17" w:name="_Toc389130012"/>
+      <w:bookmarkStart w:id="18" w:name="_Toc389130012"/>
       <w:r>
         <w:lastRenderedPageBreak/>
         <w:t>4</w:t>
@@ -6583,7 +6688,7 @@
         </w:rPr>
         <w:t>Scala</w:t>
       </w:r>
-      <w:bookmarkEnd w:id="17"/>
+      <w:bookmarkEnd w:id="18"/>
       <w:proofErr w:type="spellEnd"/>
     </w:p>
     <w:p>
@@ -6663,7 +6768,7 @@
           <w:numId w:val="15"/>
         </w:numPr>
       </w:pPr>
-      <w:bookmarkStart w:id="18" w:name="_Hlk389125096"/>
+      <w:bookmarkStart w:id="19" w:name="_Hlk389125096"/>
       <w:proofErr w:type="spellStart"/>
       <w:r>
         <w:t>RotateShape</w:t>
@@ -6672,7 +6777,7 @@
       <w:r>
         <w:t xml:space="preserve"> </w:t>
       </w:r>
-      <w:bookmarkEnd w:id="18"/>
+      <w:bookmarkEnd w:id="19"/>
       <w:r>
         <w:t>– абстрактная фигура, которую можно поворачивать по осям;</w:t>
       </w:r>
@@ -6710,7 +6815,7 @@
           <w:numId w:val="15"/>
         </w:numPr>
       </w:pPr>
-      <w:bookmarkStart w:id="19" w:name="_Hlk389125132"/>
+      <w:bookmarkStart w:id="20" w:name="_Hlk389125132"/>
       <w:proofErr w:type="spellStart"/>
       <w:r>
         <w:t>ComplexShape</w:t>
@@ -6719,7 +6824,7 @@
       <w:r>
         <w:t xml:space="preserve"> </w:t>
       </w:r>
-      <w:bookmarkEnd w:id="19"/>
+      <w:bookmarkEnd w:id="20"/>
       <w:r>
         <w:t xml:space="preserve">(наследник класса </w:t>
       </w:r>
@@ -6760,7 +6865,7 @@
       <w:r>
         <w:t xml:space="preserve"> (наследник класса </w:t>
       </w:r>
-      <w:bookmarkStart w:id="20" w:name="_Hlk389125180"/>
+      <w:bookmarkStart w:id="21" w:name="_Hlk389125180"/>
       <w:proofErr w:type="spellStart"/>
       <w:r>
         <w:t>ComplexShape</w:t>
@@ -6769,7 +6874,7 @@
       <w:r>
         <w:t xml:space="preserve">) – </w:t>
       </w:r>
-      <w:bookmarkEnd w:id="20"/>
+      <w:bookmarkEnd w:id="21"/>
       <w:r>
         <w:t>крест, строится из 5-ти кубов;</w:t>
       </w:r>
@@ -6832,7 +6937,7 @@
       <w:pPr>
         <w:pStyle w:val="1"/>
       </w:pPr>
-      <w:bookmarkStart w:id="21" w:name="_Toc389130013"/>
+      <w:bookmarkStart w:id="22" w:name="_Toc389130013"/>
       <w:r>
         <w:lastRenderedPageBreak/>
         <w:t>5</w:t>
@@ -6840,7 +6945,7 @@
       <w:r>
         <w:t xml:space="preserve"> Обзор работы программы</w:t>
       </w:r>
-      <w:bookmarkEnd w:id="21"/>
+      <w:bookmarkEnd w:id="22"/>
     </w:p>
     <w:p>
       <w:pPr>
@@ -6960,7 +7065,7 @@
         <w:rPr>
           <w:noProof/>
         </w:rPr>
-        <w:t>2</w:t>
+        <w:t>3</w:t>
       </w:r>
       <w:r>
         <w:rPr>
@@ -6974,8 +7079,6 @@
         </w:rPr>
         <w:t>).</w:t>
       </w:r>
-      <w:bookmarkStart w:id="22" w:name="_GoBack"/>
-      <w:bookmarkEnd w:id="22"/>
     </w:p>
     <w:p>
       <w:pPr>
@@ -7003,7 +7106,7 @@
           <w:lang w:eastAsia="ru-RU"/>
         </w:rPr>
         <w:drawing>
-          <wp:inline distT="0" distB="0" distL="0" distR="0" wp14:anchorId="346D2844" wp14:editId="5AAE7F6F">
+          <wp:inline distT="0" distB="0" distL="0" distR="0" wp14:anchorId="27530862" wp14:editId="37755352">
             <wp:extent cx="5287636" cy="4382219"/>
             <wp:effectExtent l="0" t="0" r="8890" b="0"/>
             <wp:docPr id="156" name="Рисунок 156"/>
@@ -7018,7 +7121,7 @@
                     <pic:cNvPicPr/>
                   </pic:nvPicPr>
                   <pic:blipFill>
-                    <a:blip r:embed="rId9" cstate="print">
+                    <a:blip r:embed="rId10" cstate="print">
                       <a:extLst>
                         <a:ext uri="{28A0092B-C50C-407E-A947-70E740481C1C}">
                           <a14:useLocalDpi xmlns:a14="http://schemas.microsoft.com/office/drawing/2010/main" val="0"/>
@@ -7059,7 +7162,7 @@
           <w:rPr>
             <w:noProof/>
           </w:rPr>
-          <w:t>2</w:t>
+          <w:t>3</w:t>
         </w:r>
       </w:fldSimple>
       <w:bookmarkEnd w:id="23"/>
@@ -7122,7 +7225,7 @@
         <w:rPr>
           <w:noProof/>
         </w:rPr>
-        <w:t>3</w:t>
+        <w:t>4</w:t>
       </w:r>
       <w:r>
         <w:fldChar w:fldCharType="end"/>
@@ -7145,7 +7248,7 @@
           <w:lang w:eastAsia="ru-RU"/>
         </w:rPr>
         <w:drawing>
-          <wp:inline distT="0" distB="0" distL="0" distR="0" wp14:anchorId="33A5CF2D" wp14:editId="7B09D12D">
+          <wp:inline distT="0" distB="0" distL="0" distR="0" wp14:anchorId="2B0A41B7" wp14:editId="4387C38D">
             <wp:extent cx="5079539" cy="4209691"/>
             <wp:effectExtent l="0" t="0" r="6985" b="635"/>
             <wp:docPr id="56" name="Рисунок 56"/>
@@ -7160,7 +7263,7 @@
                     <pic:cNvPicPr/>
                   </pic:nvPicPr>
                   <pic:blipFill>
-                    <a:blip r:embed="rId10">
+                    <a:blip r:embed="rId11">
                       <a:extLst>
                         <a:ext uri="{28A0092B-C50C-407E-A947-70E740481C1C}">
                           <a14:useLocalDpi xmlns:a14="http://schemas.microsoft.com/office/drawing/2010/main" val="0"/>
@@ -7201,7 +7304,7 @@
           <w:rPr>
             <w:noProof/>
           </w:rPr>
-          <w:t>3</w:t>
+          <w:t>4</w:t>
         </w:r>
       </w:fldSimple>
       <w:bookmarkEnd w:id="24"/>
@@ -7250,7 +7353,7 @@
         <w:rPr>
           <w:noProof/>
         </w:rPr>
-        <w:t>4</w:t>
+        <w:t>5</w:t>
       </w:r>
       <w:r>
         <w:fldChar w:fldCharType="end"/>
@@ -7273,7 +7376,7 @@
           <w:lang w:eastAsia="ru-RU"/>
         </w:rPr>
         <w:drawing>
-          <wp:inline distT="0" distB="0" distL="0" distR="0" wp14:anchorId="62A9C8A1" wp14:editId="2682B7C2">
+          <wp:inline distT="0" distB="0" distL="0" distR="0" wp14:anchorId="4A65C94B" wp14:editId="3DE8309E">
             <wp:extent cx="5631209" cy="4666891"/>
             <wp:effectExtent l="0" t="0" r="7620" b="635"/>
             <wp:docPr id="57" name="Рисунок 57"/>
@@ -7288,7 +7391,7 @@
                     <pic:cNvPicPr/>
                   </pic:nvPicPr>
                   <pic:blipFill>
-                    <a:blip r:embed="rId11">
+                    <a:blip r:embed="rId12">
                       <a:extLst>
                         <a:ext uri="{28A0092B-C50C-407E-A947-70E740481C1C}">
                           <a14:useLocalDpi xmlns:a14="http://schemas.microsoft.com/office/drawing/2010/main" val="0"/>
@@ -7329,7 +7432,7 @@
           <w:rPr>
             <w:noProof/>
           </w:rPr>
-          <w:t>4</w:t>
+          <w:t>5</w:t>
         </w:r>
       </w:fldSimple>
       <w:bookmarkEnd w:id="25"/>
@@ -7410,7 +7513,7 @@
         <w:rPr>
           <w:noProof/>
         </w:rPr>
-        <w:t>5</w:t>
+        <w:t>6</w:t>
       </w:r>
       <w:r>
         <w:fldChar w:fldCharType="end"/>
@@ -7433,7 +7536,7 @@
           <w:lang w:eastAsia="ru-RU"/>
         </w:rPr>
         <w:drawing>
-          <wp:inline distT="0" distB="0" distL="0" distR="0" wp14:anchorId="02F881FB" wp14:editId="129F2725">
+          <wp:inline distT="0" distB="0" distL="0" distR="0" wp14:anchorId="0F9DE63B" wp14:editId="37962E31">
             <wp:extent cx="5277307" cy="4373593"/>
             <wp:effectExtent l="0" t="0" r="0" b="8255"/>
             <wp:docPr id="58" name="Рисунок 58"/>
@@ -7448,7 +7551,7 @@
                     <pic:cNvPicPr/>
                   </pic:nvPicPr>
                   <pic:blipFill>
-                    <a:blip r:embed="rId12">
+                    <a:blip r:embed="rId13">
                       <a:extLst>
                         <a:ext uri="{28A0092B-C50C-407E-A947-70E740481C1C}">
                           <a14:useLocalDpi xmlns:a14="http://schemas.microsoft.com/office/drawing/2010/main" val="0"/>
@@ -7489,7 +7592,7 @@
           <w:rPr>
             <w:noProof/>
           </w:rPr>
-          <w:t>5</w:t>
+          <w:t>6</w:t>
         </w:r>
       </w:fldSimple>
       <w:bookmarkEnd w:id="26"/>
@@ -7607,18 +7710,58 @@
           <w:color w:val="008000"/>
           <w:sz w:val="16"/>
           <w:szCs w:val="16"/>
+          <w:lang w:val="en-US" w:eastAsia="ru-RU"/>
+        </w:rPr>
+      </w:pPr>
+      <w:r>
+        <w:rPr>
+          <w:rFonts w:ascii="Courier New" w:eastAsia="Times New Roman" w:hAnsi="Courier New" w:cs="Courier New"/>
+          <w:color w:val="008000"/>
+          <w:sz w:val="16"/>
+          <w:szCs w:val="16"/>
           <w:lang w:eastAsia="ru-RU"/>
         </w:rPr>
-      </w:pPr>
+        <w:t xml:space="preserve"> </w:t>
+      </w:r>
       <w:r>
         <w:rPr>
           <w:rFonts w:ascii="Courier New" w:eastAsia="Times New Roman" w:hAnsi="Courier New" w:cs="Courier New"/>
           <w:color w:val="008000"/>
           <w:sz w:val="16"/>
           <w:szCs w:val="16"/>
+          <w:lang w:val="en-US" w:eastAsia="ru-RU"/>
+        </w:rPr>
+        <w:t xml:space="preserve">* </w:t>
+      </w:r>
+      <w:r>
+        <w:rPr>
+          <w:rFonts w:ascii="Courier New" w:eastAsia="Times New Roman" w:hAnsi="Courier New" w:cs="Courier New"/>
+          <w:color w:val="008000"/>
+          <w:sz w:val="16"/>
+          <w:szCs w:val="16"/>
           <w:lang w:eastAsia="ru-RU"/>
         </w:rPr>
-        <w:t xml:space="preserve"> * Каркасная модель</w:t>
+        <w:t>Каркасная</w:t>
+      </w:r>
+      <w:r>
+        <w:rPr>
+          <w:rFonts w:ascii="Courier New" w:eastAsia="Times New Roman" w:hAnsi="Courier New" w:cs="Courier New"/>
+          <w:color w:val="008000"/>
+          <w:sz w:val="16"/>
+          <w:szCs w:val="16"/>
+          <w:lang w:val="en-US" w:eastAsia="ru-RU"/>
+        </w:rPr>
+        <w:t xml:space="preserve"> </w:t>
+      </w:r>
+      <w:r>
+        <w:rPr>
+          <w:rFonts w:ascii="Courier New" w:eastAsia="Times New Roman" w:hAnsi="Courier New" w:cs="Courier New"/>
+          <w:color w:val="008000"/>
+          <w:sz w:val="16"/>
+          <w:szCs w:val="16"/>
+          <w:lang w:eastAsia="ru-RU"/>
+        </w:rPr>
+        <w:t>модель</w:t>
       </w:r>
     </w:p>
     <w:p>
@@ -7631,7 +7774,7 @@
           <w:color w:val="000000"/>
           <w:sz w:val="16"/>
           <w:szCs w:val="16"/>
-          <w:lang w:eastAsia="ru-RU"/>
+          <w:lang w:val="en-US" w:eastAsia="ru-RU"/>
         </w:rPr>
       </w:pPr>
       <w:r>
@@ -7640,7 +7783,7 @@
           <w:color w:val="008000"/>
           <w:sz w:val="16"/>
           <w:szCs w:val="16"/>
-          <w:lang w:eastAsia="ru-RU"/>
+          <w:lang w:val="en-US" w:eastAsia="ru-RU"/>
         </w:rPr>
         <w:t xml:space="preserve"> */</w:t>
       </w:r>
@@ -17834,7 +17977,7 @@
     <w:p>
       <w:pPr>
         <w:rPr>
-          <w:lang w:val="en-US" w:eastAsia="ru-RU"/>
+          <w:lang w:eastAsia="ru-RU"/>
         </w:rPr>
       </w:pPr>
     </w:p>
@@ -17884,7 +18027,7 @@
           <w:color w:val="008000"/>
           <w:sz w:val="16"/>
           <w:szCs w:val="16"/>
-          <w:lang w:val="en-US" w:eastAsia="ru-RU"/>
+          <w:lang w:eastAsia="ru-RU"/>
         </w:rPr>
       </w:pPr>
       <w:r>
@@ -17893,7 +18036,7 @@
           <w:color w:val="008000"/>
           <w:sz w:val="16"/>
           <w:szCs w:val="16"/>
-          <w:lang w:val="en-US" w:eastAsia="ru-RU"/>
+          <w:lang w:eastAsia="ru-RU"/>
         </w:rPr>
         <w:t>/**</w:t>
       </w:r>
@@ -17908,7 +18051,7 @@
           <w:color w:val="008000"/>
           <w:sz w:val="16"/>
           <w:szCs w:val="16"/>
-          <w:lang w:val="en-US" w:eastAsia="ru-RU"/>
+          <w:lang w:eastAsia="ru-RU"/>
         </w:rPr>
       </w:pPr>
       <w:r>
@@ -17917,7 +18060,7 @@
           <w:color w:val="008000"/>
           <w:sz w:val="16"/>
           <w:szCs w:val="16"/>
-          <w:lang w:val="en-US" w:eastAsia="ru-RU"/>
+          <w:lang w:eastAsia="ru-RU"/>
         </w:rPr>
         <w:t xml:space="preserve"> * </w:t>
       </w:r>
@@ -17939,7 +18082,7 @@
           <w:color w:val="008000"/>
           <w:sz w:val="16"/>
           <w:szCs w:val="16"/>
-          <w:lang w:val="en-US" w:eastAsia="ru-RU"/>
+          <w:lang w:eastAsia="ru-RU"/>
         </w:rPr>
         <w:t>-</w:t>
       </w:r>
@@ -17973,9 +18116,19 @@
           <w:color w:val="008000"/>
           <w:sz w:val="16"/>
           <w:szCs w:val="16"/>
-          <w:lang w:val="en-US" w:eastAsia="ru-RU"/>
-        </w:rPr>
-        <w:t xml:space="preserve"> */</w:t>
+          <w:lang w:eastAsia="ru-RU"/>
+        </w:rPr>
+        <w:t xml:space="preserve"> </w:t>
+      </w:r>
+      <w:r>
+        <w:rPr>
+          <w:rFonts w:ascii="Courier New" w:eastAsia="Times New Roman" w:hAnsi="Courier New" w:cs="Courier New"/>
+          <w:color w:val="008000"/>
+          <w:sz w:val="16"/>
+          <w:szCs w:val="16"/>
+          <w:lang w:val="en-US" w:eastAsia="ru-RU"/>
+        </w:rPr>
+        <w:t>*/</w:t>
       </w:r>
     </w:p>
     <w:p>
@@ -18128,7 +18281,7 @@
           <w:color w:val="000000"/>
           <w:sz w:val="16"/>
           <w:szCs w:val="16"/>
-          <w:lang w:val="en-US" w:eastAsia="ru-RU"/>
+          <w:lang w:eastAsia="ru-RU"/>
         </w:rPr>
       </w:pPr>
       <w:r>
@@ -18147,7 +18300,7 @@
           <w:color w:val="008000"/>
           <w:sz w:val="16"/>
           <w:szCs w:val="16"/>
-          <w:lang w:val="en-US" w:eastAsia="ru-RU"/>
+          <w:lang w:eastAsia="ru-RU"/>
         </w:rPr>
         <w:t xml:space="preserve">/** </w:t>
       </w:r>
@@ -18167,7 +18320,7 @@
           <w:color w:val="008000"/>
           <w:sz w:val="16"/>
           <w:szCs w:val="16"/>
-          <w:lang w:val="en-US" w:eastAsia="ru-RU"/>
+          <w:lang w:eastAsia="ru-RU"/>
         </w:rPr>
         <w:t xml:space="preserve"> </w:t>
       </w:r>
@@ -18187,7 +18340,7 @@
           <w:color w:val="008000"/>
           <w:sz w:val="16"/>
           <w:szCs w:val="16"/>
-          <w:lang w:val="en-US" w:eastAsia="ru-RU"/>
+          <w:lang w:eastAsia="ru-RU"/>
         </w:rPr>
         <w:t xml:space="preserve"> */</w:t>
       </w:r>
@@ -18202,16 +18355,16 @@
           <w:color w:val="000000"/>
           <w:sz w:val="16"/>
           <w:szCs w:val="16"/>
-          <w:lang w:val="en-US" w:eastAsia="ru-RU"/>
-        </w:rPr>
-      </w:pPr>
-      <w:r>
-        <w:rPr>
-          <w:rFonts w:ascii="Courier New" w:eastAsia="Times New Roman" w:hAnsi="Courier New" w:cs="Courier New"/>
-          <w:color w:val="000000"/>
-          <w:sz w:val="16"/>
-          <w:szCs w:val="16"/>
-          <w:lang w:val="en-US" w:eastAsia="ru-RU"/>
+          <w:lang w:eastAsia="ru-RU"/>
+        </w:rPr>
+      </w:pPr>
+      <w:r>
+        <w:rPr>
+          <w:rFonts w:ascii="Courier New" w:eastAsia="Times New Roman" w:hAnsi="Courier New" w:cs="Courier New"/>
+          <w:color w:val="000000"/>
+          <w:sz w:val="16"/>
+          <w:szCs w:val="16"/>
+          <w:lang w:eastAsia="ru-RU"/>
         </w:rPr>
         <w:t xml:space="preserve">  </w:t>
       </w:r>
@@ -18235,7 +18388,7 @@
           <w:color w:val="000000"/>
           <w:sz w:val="16"/>
           <w:szCs w:val="16"/>
-          <w:lang w:val="en-US" w:eastAsia="ru-RU"/>
+          <w:lang w:eastAsia="ru-RU"/>
         </w:rPr>
         <w:t xml:space="preserve"> </w:t>
       </w:r>
@@ -18259,7 +18412,7 @@
           <w:color w:val="000000"/>
           <w:sz w:val="16"/>
           <w:szCs w:val="16"/>
-          <w:lang w:val="en-US" w:eastAsia="ru-RU"/>
+          <w:lang w:eastAsia="ru-RU"/>
         </w:rPr>
         <w:t xml:space="preserve"> </w:t>
       </w:r>
@@ -18281,7 +18434,7 @@
           <w:color w:val="000000"/>
           <w:sz w:val="16"/>
           <w:szCs w:val="16"/>
-          <w:lang w:val="en-US" w:eastAsia="ru-RU"/>
+          <w:lang w:eastAsia="ru-RU"/>
         </w:rPr>
         <w:t xml:space="preserve"> </w:t>
       </w:r>
@@ -18293,7 +18446,7 @@
           <w:color w:val="804000"/>
           <w:sz w:val="16"/>
           <w:szCs w:val="16"/>
-          <w:lang w:val="en-US" w:eastAsia="ru-RU"/>
+          <w:lang w:eastAsia="ru-RU"/>
         </w:rPr>
         <w:t>=</w:t>
       </w:r>
@@ -18303,9 +18456,19 @@
           <w:color w:val="000000"/>
           <w:sz w:val="16"/>
           <w:szCs w:val="16"/>
-          <w:lang w:val="en-US" w:eastAsia="ru-RU"/>
-        </w:rPr>
-        <w:t xml:space="preserve"> size</w:t>
+          <w:lang w:eastAsia="ru-RU"/>
+        </w:rPr>
+        <w:t xml:space="preserve"> </w:t>
+      </w:r>
+      <w:r>
+        <w:rPr>
+          <w:rFonts w:ascii="Courier New" w:eastAsia="Times New Roman" w:hAnsi="Courier New" w:cs="Courier New"/>
+          <w:color w:val="000000"/>
+          <w:sz w:val="16"/>
+          <w:szCs w:val="16"/>
+          <w:lang w:val="en-US" w:eastAsia="ru-RU"/>
+        </w:rPr>
+        <w:t>size</w:t>
       </w:r>
     </w:p>
     <w:p>
@@ -18327,7 +18490,7 @@
           <w:color w:val="000000"/>
           <w:sz w:val="16"/>
           <w:szCs w:val="16"/>
-          <w:lang w:val="en-US" w:eastAsia="ru-RU"/>
+          <w:lang w:eastAsia="ru-RU"/>
         </w:rPr>
         <w:t xml:space="preserve">  </w:t>
       </w:r>
@@ -21275,7 +21438,7 @@
           <w:color w:val="000000"/>
           <w:sz w:val="16"/>
           <w:szCs w:val="16"/>
-          <w:lang w:eastAsia="ru-RU"/>
+          <w:lang w:val="en-US" w:eastAsia="ru-RU"/>
         </w:rPr>
       </w:pPr>
       <w:r>
@@ -21289,13 +21452,14 @@
         <w:t xml:space="preserve">    </w:t>
       </w:r>
       <w:proofErr w:type="spellStart"/>
-      <w:r>
-        <w:rPr>
-          <w:rFonts w:ascii="Courier New" w:eastAsia="Times New Roman" w:hAnsi="Courier New" w:cs="Courier New"/>
-          <w:color w:val="000000"/>
-          <w:sz w:val="16"/>
-          <w:szCs w:val="16"/>
-          <w:lang w:eastAsia="ru-RU"/>
+      <w:proofErr w:type="gramStart"/>
+      <w:r>
+        <w:rPr>
+          <w:rFonts w:ascii="Courier New" w:eastAsia="Times New Roman" w:hAnsi="Courier New" w:cs="Courier New"/>
+          <w:color w:val="000000"/>
+          <w:sz w:val="16"/>
+          <w:szCs w:val="16"/>
+          <w:lang w:val="en-US" w:eastAsia="ru-RU"/>
         </w:rPr>
         <w:t>getChildren.add</w:t>
       </w:r>
@@ -21306,31 +21470,20 @@
           <w:color w:val="000000"/>
           <w:sz w:val="16"/>
           <w:szCs w:val="16"/>
-          <w:lang w:eastAsia="ru-RU"/>
+          <w:lang w:val="en-US" w:eastAsia="ru-RU"/>
         </w:rPr>
         <w:t>(</w:t>
       </w:r>
-      <w:proofErr w:type="spellStart"/>
-      <w:r>
-        <w:rPr>
-          <w:rFonts w:ascii="Courier New" w:eastAsia="Times New Roman" w:hAnsi="Courier New" w:cs="Courier New"/>
-          <w:color w:val="000000"/>
-          <w:sz w:val="16"/>
-          <w:szCs w:val="16"/>
-          <w:lang w:eastAsia="ru-RU"/>
-        </w:rPr>
-        <w:t>pivot</w:t>
-      </w:r>
-      <w:proofErr w:type="spellEnd"/>
-      <w:r>
-        <w:rPr>
-          <w:rFonts w:ascii="Courier New" w:eastAsia="Times New Roman" w:hAnsi="Courier New" w:cs="Courier New"/>
-          <w:color w:val="000000"/>
-          <w:sz w:val="16"/>
-          <w:szCs w:val="16"/>
-          <w:lang w:eastAsia="ru-RU"/>
-        </w:rPr>
-        <w:t>)</w:t>
+      <w:proofErr w:type="gramEnd"/>
+      <w:r>
+        <w:rPr>
+          <w:rFonts w:ascii="Courier New" w:eastAsia="Times New Roman" w:hAnsi="Courier New" w:cs="Courier New"/>
+          <w:color w:val="000000"/>
+          <w:sz w:val="16"/>
+          <w:szCs w:val="16"/>
+          <w:lang w:val="en-US" w:eastAsia="ru-RU"/>
+        </w:rPr>
+        <w:t>pivot)</w:t>
       </w:r>
     </w:p>
     <w:p>
@@ -21343,16 +21496,16 @@
           <w:color w:val="000000"/>
           <w:sz w:val="16"/>
           <w:szCs w:val="16"/>
-          <w:lang w:eastAsia="ru-RU"/>
-        </w:rPr>
-      </w:pPr>
-      <w:r>
-        <w:rPr>
-          <w:rFonts w:ascii="Courier New" w:eastAsia="Times New Roman" w:hAnsi="Courier New" w:cs="Courier New"/>
-          <w:color w:val="000000"/>
-          <w:sz w:val="16"/>
-          <w:szCs w:val="16"/>
-          <w:lang w:eastAsia="ru-RU"/>
+          <w:lang w:val="en-US" w:eastAsia="ru-RU"/>
+        </w:rPr>
+      </w:pPr>
+      <w:r>
+        <w:rPr>
+          <w:rFonts w:ascii="Courier New" w:eastAsia="Times New Roman" w:hAnsi="Courier New" w:cs="Courier New"/>
+          <w:color w:val="000000"/>
+          <w:sz w:val="16"/>
+          <w:szCs w:val="16"/>
+          <w:lang w:val="en-US" w:eastAsia="ru-RU"/>
         </w:rPr>
         <w:t xml:space="preserve">  }</w:t>
       </w:r>
@@ -21367,40 +21520,46 @@
           <w:color w:val="000000"/>
           <w:sz w:val="16"/>
           <w:szCs w:val="16"/>
+          <w:lang w:val="en-US" w:eastAsia="ru-RU"/>
+        </w:rPr>
+      </w:pPr>
+      <w:r>
+        <w:rPr>
+          <w:rFonts w:ascii="Courier New" w:eastAsia="Times New Roman" w:hAnsi="Courier New" w:cs="Courier New"/>
+          <w:color w:val="000000"/>
+          <w:sz w:val="16"/>
+          <w:szCs w:val="16"/>
+          <w:lang w:val="en-US" w:eastAsia="ru-RU"/>
+        </w:rPr>
+        <w:t>}</w:t>
+      </w:r>
+    </w:p>
+    <w:p>
+      <w:pPr>
+        <w:rPr>
+          <w:lang w:val="en-US" w:eastAsia="ru-RU"/>
+        </w:rPr>
+      </w:pPr>
+    </w:p>
+    <w:p>
+      <w:pPr>
+        <w:pStyle w:val="2"/>
+        <w:rPr>
+          <w:lang w:val="en-US" w:eastAsia="ru-RU"/>
+        </w:rPr>
+      </w:pPr>
+      <w:bookmarkStart w:id="30" w:name="_Toc389130017"/>
+      <w:r>
+        <w:rPr>
           <w:lang w:eastAsia="ru-RU"/>
         </w:rPr>
-      </w:pPr>
-      <w:r>
-        <w:rPr>
-          <w:rFonts w:ascii="Courier New" w:eastAsia="Times New Roman" w:hAnsi="Courier New" w:cs="Courier New"/>
-          <w:color w:val="000000"/>
-          <w:sz w:val="16"/>
-          <w:szCs w:val="16"/>
-          <w:lang w:eastAsia="ru-RU"/>
-        </w:rPr>
-        <w:t>}</w:t>
-      </w:r>
-    </w:p>
-    <w:p>
-      <w:pPr>
-        <w:rPr>
-          <w:lang w:eastAsia="ru-RU"/>
-        </w:rPr>
-      </w:pPr>
-    </w:p>
-    <w:p>
-      <w:pPr>
-        <w:pStyle w:val="2"/>
-        <w:rPr>
-          <w:lang w:eastAsia="ru-RU"/>
-        </w:rPr>
-      </w:pPr>
-      <w:bookmarkStart w:id="30" w:name="_Toc389130017"/>
-      <w:r>
-        <w:rPr>
-          <w:lang w:eastAsia="ru-RU"/>
-        </w:rPr>
-        <w:t xml:space="preserve">Класс </w:t>
+        <w:t>Класс</w:t>
+      </w:r>
+      <w:r>
+        <w:rPr>
+          <w:lang w:val="en-US" w:eastAsia="ru-RU"/>
+        </w:rPr>
+        <w:t xml:space="preserve"> </w:t>
       </w:r>
       <w:proofErr w:type="spellStart"/>
       <w:r>
@@ -21422,7 +21581,7 @@
           <w:color w:val="008000"/>
           <w:sz w:val="16"/>
           <w:szCs w:val="16"/>
-          <w:lang w:eastAsia="ru-RU"/>
+          <w:lang w:val="en-US" w:eastAsia="ru-RU"/>
         </w:rPr>
       </w:pPr>
       <w:r>
@@ -21431,7 +21590,7 @@
           <w:color w:val="008000"/>
           <w:sz w:val="16"/>
           <w:szCs w:val="16"/>
-          <w:lang w:eastAsia="ru-RU"/>
+          <w:lang w:val="en-US" w:eastAsia="ru-RU"/>
         </w:rPr>
         <w:t>/**</w:t>
       </w:r>
@@ -21455,9 +21614,19 @@
           <w:color w:val="008000"/>
           <w:sz w:val="16"/>
           <w:szCs w:val="16"/>
+          <w:lang w:val="en-US" w:eastAsia="ru-RU"/>
+        </w:rPr>
+        <w:t xml:space="preserve"> </w:t>
+      </w:r>
+      <w:r>
+        <w:rPr>
+          <w:rFonts w:ascii="Courier New" w:eastAsia="Times New Roman" w:hAnsi="Courier New" w:cs="Courier New"/>
+          <w:color w:val="008000"/>
+          <w:sz w:val="16"/>
+          <w:szCs w:val="16"/>
           <w:lang w:eastAsia="ru-RU"/>
         </w:rPr>
-        <w:t xml:space="preserve"> * Сложная фигура - состоящая из других фигур</w:t>
+        <w:t>* Сложная фигура - состоящая из других фигур</w:t>
       </w:r>
     </w:p>
     <w:p>
@@ -21673,7 +21842,7 @@
           <w:color w:val="000000"/>
           <w:sz w:val="16"/>
           <w:szCs w:val="16"/>
-          <w:lang w:val="en-US" w:eastAsia="ru-RU"/>
+          <w:lang w:eastAsia="ru-RU"/>
         </w:rPr>
         <w:t xml:space="preserve">  </w:t>
       </w:r>
@@ -22354,7 +22523,7 @@
     <w:p>
       <w:pPr>
         <w:rPr>
-          <w:lang w:val="en-US" w:eastAsia="ru-RU"/>
+          <w:lang w:eastAsia="ru-RU"/>
         </w:rPr>
       </w:pPr>
     </w:p>
@@ -23854,6 +24023,7 @@
         <w:t>В соответствии с поставленной задачей в курсовой работе было выполнено следующее:</w:t>
       </w:r>
     </w:p>
+    <w:p/>
     <w:p>
       <w:pPr>
         <w:pStyle w:val="a4"/>
@@ -23983,8 +24153,8 @@
         </w:numPr>
       </w:pPr>
       <w:bookmarkStart w:id="35" w:name="_Hlk388436546"/>
-      <w:bookmarkStart w:id="36" w:name="_Hlk388436408"/>
-      <w:bookmarkStart w:id="37" w:name="_Hlk389128388"/>
+      <w:bookmarkStart w:id="36" w:name="_Hlk389128388"/>
+      <w:bookmarkStart w:id="37" w:name="_Hlk388436408"/>
       <w:r>
         <w:rPr>
           <w:lang w:val="en-US"/>
@@ -24022,30 +24192,12 @@
       <w:r>
         <w:t xml:space="preserve">] // Большая Энциклопедия Нефти Газа - </w:t>
       </w:r>
-      <w:hyperlink r:id="rId13" w:history="1">
+      <w:hyperlink r:id="rId14" w:history="1">
         <w:r>
           <w:rPr>
             <w:rStyle w:val="a3"/>
           </w:rPr>
-          <w:t>http://www</w:t>
-        </w:r>
-        <w:r>
-          <w:rPr>
-            <w:rStyle w:val="a3"/>
-          </w:rPr>
-          <w:t>.</w:t>
-        </w:r>
-        <w:r>
-          <w:rPr>
-            <w:rStyle w:val="a3"/>
-          </w:rPr>
-          <w:t>n</w:t>
-        </w:r>
-        <w:r>
-          <w:rPr>
-            <w:rStyle w:val="a3"/>
-          </w:rPr>
-          <w:t>gpedia.ru/id430423p1.html</w:t>
+          <w:t>http://www.ngpedia.ru/id430423p1.html</w:t>
         </w:r>
       </w:hyperlink>
       <w:r>
@@ -24095,24 +24247,12 @@
       <w:r>
         <w:t xml:space="preserve"> - </w:t>
       </w:r>
-      <w:hyperlink r:id="rId14" w:history="1">
+      <w:hyperlink r:id="rId15" w:history="1">
         <w:r>
           <w:rPr>
             <w:rStyle w:val="a3"/>
           </w:rPr>
-          <w:t>http://ru.wikipedi</w:t>
-        </w:r>
-        <w:r>
-          <w:rPr>
-            <w:rStyle w:val="a3"/>
-          </w:rPr>
-          <w:t>a</w:t>
-        </w:r>
-        <w:r>
-          <w:rPr>
-            <w:rStyle w:val="a3"/>
-          </w:rPr>
-          <w:t>.org/w/index.php?oldid=56649411</w:t>
+          <w:t>http://ru.wikipedia.org/w/index.php?oldid=56649411</w:t>
         </w:r>
       </w:hyperlink>
       <w:r>
@@ -24157,24 +24297,12 @@
       <w:r>
         <w:t xml:space="preserve"> - </w:t>
       </w:r>
-      <w:hyperlink r:id="rId15" w:history="1">
+      <w:hyperlink r:id="rId16" w:history="1">
         <w:r>
           <w:rPr>
             <w:rStyle w:val="a3"/>
           </w:rPr>
-          <w:t>http://ru.</w:t>
-        </w:r>
-        <w:r>
-          <w:rPr>
-            <w:rStyle w:val="a3"/>
-          </w:rPr>
-          <w:t>w</w:t>
-        </w:r>
-        <w:r>
-          <w:rPr>
-            <w:rStyle w:val="a3"/>
-          </w:rPr>
-          <w:t>ikipedia.org/wiki/JavaFX</w:t>
+          <w:t>http://ru.wikipedia.org/wiki/JavaFX</w:t>
         </w:r>
       </w:hyperlink>
       <w:r>
@@ -24190,7 +24318,7 @@
         <w:t>.</w:t>
       </w:r>
     </w:p>
-    <w:bookmarkEnd w:id="37"/>
+    <w:bookmarkEnd w:id="36"/>
     <w:p>
       <w:pPr>
         <w:pStyle w:val="a4"/>
@@ -24240,24 +24368,12 @@
       <w:r>
         <w:t xml:space="preserve"> - </w:t>
       </w:r>
-      <w:hyperlink r:id="rId16" w:history="1">
+      <w:hyperlink r:id="rId17" w:history="1">
         <w:r>
           <w:rPr>
             <w:rStyle w:val="a3"/>
           </w:rPr>
-          <w:t>http://</w:t>
-        </w:r>
-        <w:r>
-          <w:rPr>
-            <w:rStyle w:val="a3"/>
-          </w:rPr>
-          <w:t>d</w:t>
-        </w:r>
-        <w:r>
-          <w:rPr>
-            <w:rStyle w:val="a3"/>
-          </w:rPr>
-          <w:t>ocs.oracle.com/javase/8/javase-clienttechnologies.htm</w:t>
+          <w:t>http://docs.oracle.com/javase/8/javase-clienttechnologies.htm</w:t>
         </w:r>
       </w:hyperlink>
       <w:r>
@@ -24267,7 +24383,7 @@
         <w:t>Режим доступа – свободный.</w:t>
       </w:r>
     </w:p>
-    <w:bookmarkEnd w:id="36"/>
+    <w:bookmarkEnd w:id="37"/>
     <w:p>
       <w:pPr>
         <w:ind w:firstLine="0"/>
@@ -24285,7 +24401,7 @@
       </w:pPr>
     </w:p>
     <w:sectPr>
-      <w:footerReference w:type="default" r:id="rId17"/>
+      <w:footerReference w:type="default" r:id="rId18"/>
       <w:pgSz w:w="11906" w:h="16838"/>
       <w:pgMar w:top="1134" w:right="850" w:bottom="1134" w:left="1701" w:header="708" w:footer="708" w:gutter="0"/>
       <w:cols w:space="708"/>
@@ -24344,7 +24460,7 @@
           <w:rPr>
             <w:noProof/>
           </w:rPr>
-          <w:t>9</w:t>
+          <w:t>3</w:t>
         </w:r>
         <w:r>
           <w:fldChar w:fldCharType="end"/>
@@ -27538,7 +27654,7 @@
 </file>
 
 <file path=customXml/itemProps1.xml><?xml version="1.0" encoding="utf-8"?>
-<ds:datastoreItem xmlns:ds="http://schemas.openxmlformats.org/officeDocument/2006/customXml" ds:itemID="{B3F39B5C-2B08-469E-A86C-28BE1C441366}">
+<ds:datastoreItem xmlns:ds="http://schemas.openxmlformats.org/officeDocument/2006/customXml" ds:itemID="{18883ABA-8967-4C4F-A9CF-3CE500906B58}">
   <ds:schemaRefs>
     <ds:schemaRef ds:uri="http://schemas.openxmlformats.org/officeDocument/2006/bibliography"/>
   </ds:schemaRefs>
